--- a/Maksimum drsečega okna.docx
+++ b/Maksimum drsečega okna.docx
@@ -32,62 +32,57 @@
         </w:rPr>
       </w:pPr>
       <w:r>
-        <w:t xml:space="preserve">Na povezavi ([1]) je predstavljena naloga </w:t>
-      </w:r>
-      <w:proofErr w:type="spellStart"/>
-      <w:r>
-        <w:t>maxsimuma</w:t>
-      </w:r>
-      <w:proofErr w:type="spellEnd"/>
-      <w:r>
-        <w:t xml:space="preserve"> drsečega okna. Zanimajo nas vsi maksimumi v </w:t>
-      </w:r>
-      <w:proofErr w:type="spellStart"/>
-      <w:r>
-        <w:t>ukencu</w:t>
-      </w:r>
-      <w:proofErr w:type="spellEnd"/>
-      <w:r>
-        <w:t xml:space="preserve"> dolžine k ko se sprehajamo po seznamu </w:t>
-      </w:r>
-      <w:proofErr w:type="spellStart"/>
-      <w:r>
-        <w:t>stevil</w:t>
-      </w:r>
-      <w:proofErr w:type="spellEnd"/>
-      <w:r>
-        <w:t xml:space="preserve">. </w:t>
+        <w:t>Na povezavi ([1]) je predstavljena naloga ma</w:t>
+      </w:r>
+      <w:r>
+        <w:t>k</w:t>
+      </w:r>
+      <w:r>
+        <w:t xml:space="preserve">simuma drsečega okna. Zanimajo nas vsi maksimumi v </w:t>
+      </w:r>
+      <w:r>
+        <w:t>okencu</w:t>
+      </w:r>
+      <w:r>
+        <w:t xml:space="preserve"> dolžine </w:t>
+      </w:r>
+      <w:r>
+        <w:rPr>
+          <w:b/>
+          <w:bCs/>
+        </w:rPr>
+        <w:t>k</w:t>
+      </w:r>
+      <w:r>
+        <w:t xml:space="preserve"> ko se sprehajamo po seznamu </w:t>
+      </w:r>
+      <w:r>
+        <w:t>š</w:t>
+      </w:r>
+      <w:r>
+        <w:t xml:space="preserve">tevil. </w:t>
       </w:r>
       <w:r>
         <w:rPr>
           <w:i/>
           <w:iCs/>
         </w:rPr>
-        <w:t>Najprej si bomo ogledali način predstavitve vhodnih podatkov problema ter s pomočjo primera predstavili, zakaj pri problemu točno gre</w:t>
+        <w:t>Najprej si bomo ogledali način predstavitve vhodnih podatkov problema ter s pomočjo primera predstavili, zakaj pri problemu točno gre. V naslednjem razdelku si bomo ogledali algoritem za reševanje našega problema</w:t>
       </w:r>
       <w:r>
         <w:rPr>
           <w:i/>
           <w:iCs/>
         </w:rPr>
-        <w:t>. V naslednjem razdelku si bomo ogledali algoritem za reševanje našega problema</w:t>
+        <w:t xml:space="preserve">. Algoritem </w:t>
       </w:r>
       <w:r>
         <w:rPr>
           <w:i/>
           <w:iCs/>
         </w:rPr>
-        <w:t xml:space="preserve">. Algoritem </w:t>
-      </w:r>
-      <w:proofErr w:type="spellStart"/>
-      <w:r>
-        <w:rPr>
-          <w:i/>
-          <w:iCs/>
-        </w:rPr>
-        <w:t>prikažeo</w:t>
-      </w:r>
-      <w:proofErr w:type="spellEnd"/>
+        <w:t>prikažemo</w:t>
+      </w:r>
       <w:r>
         <w:rPr>
           <w:i/>
@@ -113,27 +108,7 @@
         <w:jc w:val="both"/>
       </w:pPr>
       <w:r>
-        <w:t>Na spletni strani [</w:t>
-      </w:r>
-      <w:r>
-        <w:t>1</w:t>
-      </w:r>
-      <w:r>
-        <w:t xml:space="preserve">] je podan problem </w:t>
-      </w:r>
-      <w:r>
-        <w:t xml:space="preserve">maksimumi </w:t>
-      </w:r>
-      <w:proofErr w:type="spellStart"/>
-      <w:r>
-        <w:t>dresečega</w:t>
-      </w:r>
-      <w:proofErr w:type="spellEnd"/>
-      <w:r>
-        <w:t xml:space="preserve"> okna</w:t>
-      </w:r>
-      <w:r>
-        <w:t xml:space="preserve">. Poglejmo, zakaj gre. </w:t>
+        <w:t xml:space="preserve">Na spletni strani [1] je podan problem maksimumi dresečega okna. Poglejmo, zakaj gre. </w:t>
       </w:r>
     </w:p>
     <w:p>
@@ -141,7 +116,15 @@
         <w:jc w:val="both"/>
       </w:pPr>
       <w:r>
-        <w:t>*** V tem razdelku natančno predstavim, zakaj gre pri problemu. Problem bom ilustriral z več slikami konkretnega dogajanja ***</w:t>
+        <w:t xml:space="preserve">Naši vhodni podatki so seznam števil, kjer je seznam, dolžine med 1 in 10^5 ter vsak element omejen med -10^4 in 10^4. Dobimo tudi podatek k ki je omejen med 1 in dolžino seznama, in predstavlja velikost našega drsečega okna. </w:t>
+      </w:r>
+    </w:p>
+    <w:p>
+      <w:pPr>
+        <w:jc w:val="both"/>
+      </w:pPr>
+      <w:r>
+        <w:t>Ta problem bomo reševali z vrstami, ki imajo 4 osnovne funkcije, in sicer vstavi, beri, odstrani in prazna.</w:t>
       </w:r>
     </w:p>
     <w:p>
@@ -153,10 +136,633 @@
         </w:numPr>
       </w:pPr>
       <w:r>
-        <w:t xml:space="preserve"> </w:t>
-      </w:r>
-      <w:r>
         <w:t>Ideja rešitve</w:t>
+      </w:r>
+    </w:p>
+    <w:p>
+      <w:r>
+        <w:t xml:space="preserve">Najprej moramo iz seznama narediti vrsto. </w:t>
+      </w:r>
+    </w:p>
+    <w:p>
+      <w:r>
+        <w:t xml:space="preserve">Sedaj zares pridemo do našega problema. Sprehajali se bomo čez vrsto, in vsakič ko iščemo maksimum v kosu naše vrste dolžine </w:t>
+      </w:r>
+      <w:r>
+        <w:rPr>
+          <w:b/>
+          <w:bCs/>
+        </w:rPr>
+        <w:t>k</w:t>
+      </w:r>
+      <w:r>
+        <w:rPr>
+          <w:b/>
+          <w:bCs/>
+        </w:rPr>
+        <w:t xml:space="preserve">, </w:t>
+      </w:r>
+      <w:r>
+        <w:t xml:space="preserve">bomo prvi element katerega preberemo zapomnili in odstranili. </w:t>
+      </w:r>
+      <w:r>
+        <w:t xml:space="preserve">Sedaj preverimo še nadalnjih </w:t>
+      </w:r>
+      <w:r>
+        <w:rPr>
+          <w:b/>
+          <w:bCs/>
+        </w:rPr>
+        <w:t>k-1 elementov</w:t>
+      </w:r>
+      <w:r>
+        <w:t>, in če je kakšen večji si ga zapomnemo in naprej primerjamo z njim, vse elemente prepisujemo v pomožeo vrsto da jih ne pozabimo. Če naše okence dolžine k, ne more celo ''sesti'' v našo vrsto potem smo zaključili. V primeru da ''okence'' celo sede v vrsto potem naše število, ki smo si ga zpomnili kot maksimum damo v neko vrsto recimo ji maksimi. Vse preostale elemente v osnovni vrsti prepišemo v pomožno vrsto. In iz pomožne vrste nazaj v osnovno. Sedaj imamo enako osnovno vrsto kot na začetku z eno razliko in sicer da smo odstranili prvi element vrste. Ko se to zaustavi našo vrsto maksimi  prepišemo v seznam in vrnemo kot rezultat.</w:t>
+      </w:r>
+    </w:p>
+    <w:p/>
+    <w:p>
+      <w:pPr>
+        <w:pStyle w:val="Odstavekseznama"/>
+        <w:numPr>
+          <w:ilvl w:val="0"/>
+          <w:numId w:val="1"/>
+        </w:numPr>
+      </w:pPr>
+      <w:r>
+        <w:t>Uporaba na primeru</w:t>
+      </w:r>
+    </w:p>
+    <w:p>
+      <w:pPr>
+        <w:rPr>
+          <w:b/>
+          <w:bCs/>
+        </w:rPr>
+      </w:pPr>
+      <w:r>
+        <w:t>Naj bodo naši osnovni podatki ( [ 4, 5, 32, 42, 7, 38, 5, -5, -3, -2, -15, 3 ] , 4 ). Seznam najprej prevedemo v vrsto in sicer, da izgleda tako vrsta_osnovna=</w:t>
+      </w:r>
+      <w:r>
+        <w:rPr>
+          <w:b/>
+          <w:bCs/>
+        </w:rPr>
+        <w:t>začetek</w:t>
+      </w:r>
+      <w:r>
+        <w:t xml:space="preserve"> :</w:t>
+      </w:r>
+      <w:r>
+        <w:t xml:space="preserve"> </w:t>
+      </w:r>
+      <w:r>
+        <w:t>4,</w:t>
+      </w:r>
+      <w:r>
+        <w:t xml:space="preserve"> </w:t>
+      </w:r>
+      <w:r>
+        <w:t>5,</w:t>
+      </w:r>
+      <w:r>
+        <w:t xml:space="preserve"> </w:t>
+      </w:r>
+      <w:r>
+        <w:t>32,</w:t>
+      </w:r>
+      <w:r>
+        <w:t xml:space="preserve"> </w:t>
+      </w:r>
+      <w:r>
+        <w:t>42,</w:t>
+      </w:r>
+      <w:r>
+        <w:t xml:space="preserve"> </w:t>
+      </w:r>
+      <w:r>
+        <w:t>7,</w:t>
+      </w:r>
+      <w:r>
+        <w:t xml:space="preserve"> </w:t>
+      </w:r>
+      <w:r>
+        <w:t>38,</w:t>
+      </w:r>
+      <w:r>
+        <w:t xml:space="preserve"> </w:t>
+      </w:r>
+      <w:r>
+        <w:t>5,</w:t>
+      </w:r>
+      <w:r>
+        <w:t xml:space="preserve"> </w:t>
+      </w:r>
+      <w:r>
+        <w:t>-5,</w:t>
+      </w:r>
+      <w:r>
+        <w:t xml:space="preserve"> </w:t>
+      </w:r>
+      <w:r>
+        <w:t>-3,</w:t>
+      </w:r>
+      <w:r>
+        <w:t xml:space="preserve"> </w:t>
+      </w:r>
+      <w:r>
+        <w:t>-2,</w:t>
+      </w:r>
+      <w:r>
+        <w:t xml:space="preserve"> </w:t>
+      </w:r>
+      <w:r>
+        <w:t>-15,</w:t>
+      </w:r>
+      <w:r>
+        <w:t xml:space="preserve"> </w:t>
+      </w:r>
+      <w:r>
+        <w:t>3</w:t>
+      </w:r>
+      <w:r>
+        <w:t xml:space="preserve"> : </w:t>
+      </w:r>
+      <w:r>
+        <w:rPr>
+          <w:b/>
+          <w:bCs/>
+        </w:rPr>
+        <w:t>konec</w:t>
+      </w:r>
+      <w:r>
+        <w:rPr>
+          <w:b/>
+          <w:bCs/>
+        </w:rPr>
+        <w:t>.</w:t>
+      </w:r>
+    </w:p>
+    <w:p>
+      <w:r>
+        <w:t>Začnimo sprehajanje. Preberemo prvi element si ga zapomnimo kot maksi=4 in ga odstranimo. Sedaj naša vrsta izgleda</w:t>
+      </w:r>
+      <w:r>
+        <w:t xml:space="preserve"> </w:t>
+      </w:r>
+      <w:r>
+        <w:t>vrsta_osnovna=</w:t>
+      </w:r>
+      <w:r>
+        <w:rPr>
+          <w:b/>
+          <w:bCs/>
+        </w:rPr>
+        <w:t>začetek</w:t>
+      </w:r>
+      <w:r>
+        <w:t xml:space="preserve"> :</w:t>
+      </w:r>
+      <w:r>
+        <w:t xml:space="preserve"> </w:t>
+      </w:r>
+      <w:r>
+        <w:t xml:space="preserve">5, 32, 42, 7, 38, 5, -5, -3, -2, -15, 3 : </w:t>
+      </w:r>
+      <w:r>
+        <w:rPr>
+          <w:b/>
+          <w:bCs/>
+        </w:rPr>
+        <w:t>konec</w:t>
+      </w:r>
+      <w:r>
+        <w:rPr>
+          <w:b/>
+          <w:bCs/>
+        </w:rPr>
+        <w:t>.</w:t>
+      </w:r>
+      <w:r>
+        <w:rPr>
+          <w:b/>
+          <w:bCs/>
+        </w:rPr>
+        <w:t xml:space="preserve"> </w:t>
+      </w:r>
+      <w:r>
+        <w:t xml:space="preserve">Pogledamo naslednje 3 element in jih primerajmo z maksi-mom kot smo povedali zgoraj in elemente prepišemo v novo vrsto pomožna. Sedaj naši podatki izgledajo tako </w:t>
+      </w:r>
+      <w:r>
+        <w:t>vrsta_osnovna=</w:t>
+      </w:r>
+      <w:r>
+        <w:rPr>
+          <w:b/>
+          <w:bCs/>
+        </w:rPr>
+        <w:t>začetek</w:t>
+      </w:r>
+      <w:r>
+        <w:t xml:space="preserve"> : 7, 38, 5, -5, -3, -2, -15, 3</w:t>
+      </w:r>
+      <w:r>
+        <w:t xml:space="preserve"> : </w:t>
+      </w:r>
+      <w:r>
+        <w:rPr>
+          <w:b/>
+          <w:bCs/>
+        </w:rPr>
+        <w:t>konec</w:t>
+      </w:r>
+      <w:r>
+        <w:rPr>
+          <w:b/>
+          <w:bCs/>
+        </w:rPr>
+        <w:t>, vrsta_pomožna=začetek: 5,32,42:konec,  maksi=42.</w:t>
+      </w:r>
+      <w:r>
+        <w:t xml:space="preserve"> Sedaj maksi vstavimo v prazno vrsto vrsta_maksi zacetek: 42:konec in ga pozabimo. Vse elemente v osnovni vrsti prepišemo v pomožno in nato iz pomožne nazaj v osnovno. Sedaj naši podatki izgledajo tako. </w:t>
+      </w:r>
+    </w:p>
+    <w:p>
+      <w:pPr>
+        <w:rPr>
+          <w:b/>
+          <w:bCs/>
+        </w:rPr>
+      </w:pPr>
+      <w:r>
+        <w:t>v</w:t>
+      </w:r>
+      <w:r>
+        <w:t>rsta_osnovna=</w:t>
+      </w:r>
+      <w:r>
+        <w:rPr>
+          <w:b/>
+          <w:bCs/>
+        </w:rPr>
+        <w:t>začetek</w:t>
+      </w:r>
+      <w:r>
+        <w:t xml:space="preserve"> :</w:t>
+      </w:r>
+      <w:r>
+        <w:t xml:space="preserve"> </w:t>
+      </w:r>
+      <w:r>
+        <w:t xml:space="preserve">4, 5, 32, 42, 7, 38, 5, -5, -3, -2, -15, 3 : </w:t>
+      </w:r>
+      <w:r>
+        <w:rPr>
+          <w:b/>
+          <w:bCs/>
+        </w:rPr>
+        <w:t>konec</w:t>
+      </w:r>
+    </w:p>
+    <w:p>
+      <w:pPr>
+        <w:rPr>
+          <w:b/>
+          <w:bCs/>
+        </w:rPr>
+      </w:pPr>
+      <w:r>
+        <w:rPr>
+          <w:b/>
+          <w:bCs/>
+        </w:rPr>
+        <w:lastRenderedPageBreak/>
+        <w:t>vrsta_pomožna=začetek</w:t>
+      </w:r>
+      <w:r>
+        <w:rPr>
+          <w:b/>
+          <w:bCs/>
+        </w:rPr>
+        <w:t xml:space="preserve"> </w:t>
+      </w:r>
+      <w:r>
+        <w:rPr>
+          <w:b/>
+          <w:bCs/>
+        </w:rPr>
+        <w:t>:</w:t>
+      </w:r>
+      <w:r>
+        <w:rPr>
+          <w:b/>
+          <w:bCs/>
+        </w:rPr>
+        <w:t xml:space="preserve"> </w:t>
+      </w:r>
+      <w:r>
+        <w:rPr>
+          <w:b/>
+          <w:bCs/>
+        </w:rPr>
+        <w:t>konec</w:t>
+      </w:r>
+    </w:p>
+    <w:p>
+      <w:pPr>
+        <w:rPr>
+          <w:b/>
+          <w:bCs/>
+        </w:rPr>
+      </w:pPr>
+      <w:r>
+        <w:rPr>
+          <w:b/>
+          <w:bCs/>
+        </w:rPr>
+        <w:t>maksi=None</w:t>
+      </w:r>
+    </w:p>
+    <w:p>
+      <w:r>
+        <w:t>vrsta_maksi zacetek: 42</w:t>
+      </w:r>
+      <w:r>
+        <w:t xml:space="preserve">: </w:t>
+      </w:r>
+      <w:r>
+        <w:t>konec</w:t>
+      </w:r>
+    </w:p>
+    <w:p>
+      <w:r>
+        <w:t>Ta postopek ponavlajmo dokler ne pridemo do pozicije:</w:t>
+      </w:r>
+    </w:p>
+    <w:p>
+      <w:pPr>
+        <w:rPr>
+          <w:b/>
+          <w:bCs/>
+        </w:rPr>
+      </w:pPr>
+      <w:r>
+        <w:t>vrsta_osnovna=</w:t>
+      </w:r>
+      <w:r>
+        <w:rPr>
+          <w:b/>
+          <w:bCs/>
+        </w:rPr>
+        <w:t>začetek</w:t>
+      </w:r>
+      <w:r>
+        <w:t xml:space="preserve"> :</w:t>
+      </w:r>
+      <w:r>
+        <w:t xml:space="preserve"> </w:t>
+      </w:r>
+      <w:r>
+        <w:t xml:space="preserve">-2, -15, 3 : </w:t>
+      </w:r>
+      <w:r>
+        <w:rPr>
+          <w:b/>
+          <w:bCs/>
+        </w:rPr>
+        <w:t>konec</w:t>
+      </w:r>
+    </w:p>
+    <w:p>
+      <w:pPr>
+        <w:rPr>
+          <w:b/>
+          <w:bCs/>
+        </w:rPr>
+      </w:pPr>
+      <w:r>
+        <w:rPr>
+          <w:b/>
+          <w:bCs/>
+        </w:rPr>
+        <w:t>vrsta_pomožna=začetek : konec</w:t>
+      </w:r>
+    </w:p>
+    <w:p>
+      <w:pPr>
+        <w:rPr>
+          <w:b/>
+          <w:bCs/>
+        </w:rPr>
+      </w:pPr>
+      <w:r>
+        <w:rPr>
+          <w:b/>
+          <w:bCs/>
+        </w:rPr>
+        <w:t>maksi=None</w:t>
+      </w:r>
+    </w:p>
+    <w:p>
+      <w:r>
+        <w:t>vrsta_maksi zacetek: 42</w:t>
+      </w:r>
+      <w:r>
+        <w:t>,</w:t>
+      </w:r>
+      <w:r>
+        <w:t>42,42,42,38,38,5,-2,3</w:t>
+      </w:r>
+      <w:r>
+        <w:t>:konec</w:t>
+      </w:r>
+    </w:p>
+    <w:p>
+      <w:r>
+        <w:t>V tem koraku si zapomnimo najprej -2 in izbrišemo. Nato preberemo -15  in prepišemp v pomožno vrsto. Sedaj preberemo 3 si zapomnimo 3 in 3 prepišemo v pomožno vrsto. Ker je k = 4 in smo mi trenutno prebrali le 3 elemente moramo še enega ki ga ni, zato končamo.</w:t>
+      </w:r>
+    </w:p>
+    <w:p>
+      <w:r>
+        <w:t>Naš rezultat: [</w:t>
+      </w:r>
+      <w:r>
+        <w:t>42,42,42,42,38,38,5,-2,3</w:t>
+      </w:r>
+      <w:r>
+        <w:t>].</w:t>
+      </w:r>
+    </w:p>
+    <w:p>
+      <w:pPr>
+        <w:pStyle w:val="Odstavekseznama"/>
+        <w:numPr>
+          <w:ilvl w:val="0"/>
+          <w:numId w:val="1"/>
+        </w:numPr>
+      </w:pPr>
+      <w:r>
+        <w:t>Programska rešitev</w:t>
+      </w:r>
+    </w:p>
+    <w:p>
+      <w:r>
+        <w:t>Koda kot taka ne vsebuje veliko posebnosti. Edina stvar ki se jo splača omeniti je uporaba booleanov.</w:t>
+      </w:r>
+    </w:p>
+    <w:p>
+      <w:r>
+        <w:drawing>
+          <wp:anchor distT="0" distB="0" distL="114300" distR="114300" simplePos="0" relativeHeight="251658240" behindDoc="0" locked="0" layoutInCell="1" allowOverlap="1" wp14:anchorId="2D44852A" wp14:editId="6F66C5F0">
+            <wp:simplePos x="898071" y="4702629"/>
+            <wp:positionH relativeFrom="column">
+              <wp:align>left</wp:align>
+            </wp:positionH>
+            <wp:positionV relativeFrom="paragraph">
+              <wp:align>top</wp:align>
+            </wp:positionV>
+            <wp:extent cx="1663084" cy="2623457"/>
+            <wp:effectExtent l="0" t="0" r="0" b="5715"/>
+            <wp:wrapSquare wrapText="bothSides"/>
+            <wp:docPr id="894028635" name="Slika 1" descr="Slika, ki vsebuje besede besedilo, posnetek zaslona, pisava&#10;&#10;Opis je samodejno ustvarjen"/>
+            <wp:cNvGraphicFramePr>
+              <a:graphicFrameLocks xmlns:a="http://schemas.openxmlformats.org/drawingml/2006/main" noChangeAspect="1"/>
+            </wp:cNvGraphicFramePr>
+            <a:graphic xmlns:a="http://schemas.openxmlformats.org/drawingml/2006/main">
+              <a:graphicData uri="http://schemas.openxmlformats.org/drawingml/2006/picture">
+                <pic:pic xmlns:pic="http://schemas.openxmlformats.org/drawingml/2006/picture">
+                  <pic:nvPicPr>
+                    <pic:cNvPr id="894028635" name="Slika 1" descr="Slika, ki vsebuje besede besedilo, posnetek zaslona, pisava&#10;&#10;Opis je samodejno ustvarjen"/>
+                    <pic:cNvPicPr/>
+                  </pic:nvPicPr>
+                  <pic:blipFill>
+                    <a:blip r:embed="rId5">
+                      <a:extLst>
+                        <a:ext uri="{28A0092B-C50C-407E-A947-70E740481C1C}">
+                          <a14:useLocalDpi xmlns:a14="http://schemas.microsoft.com/office/drawing/2010/main" val="0"/>
+                        </a:ext>
+                      </a:extLst>
+                    </a:blip>
+                    <a:stretch>
+                      <a:fillRect/>
+                    </a:stretch>
+                  </pic:blipFill>
+                  <pic:spPr>
+                    <a:xfrm>
+                      <a:off x="0" y="0"/>
+                      <a:ext cx="1663084" cy="2623457"/>
+                    </a:xfrm>
+                    <a:prstGeom prst="rect">
+                      <a:avLst/>
+                    </a:prstGeom>
+                  </pic:spPr>
+                </pic:pic>
+              </a:graphicData>
+            </a:graphic>
+          </wp:anchor>
+        </w:drawing>
+      </w:r>
+      <w:r>
+        <w:t>tu smo uporabili boolean bol, zato da lahko zaključimo našo zanko ob pravem času in sicer ko je naša osnovna vrsta prekratka.</w:t>
+      </w:r>
+    </w:p>
+    <w:p/>
+    <w:p>
+      <w:r>
+        <w:br w:type="textWrapping" w:clear="all"/>
+      </w:r>
+    </w:p>
+    <w:p>
+      <w:r>
+        <w:t>Analiza časovne zahtevnosti:</w:t>
+      </w:r>
+    </w:p>
+    <w:p>
+      <w:r>
+        <w:t>Naj bo naša operacija vstavi, odstrani, beri</w:t>
+      </w:r>
+    </w:p>
+    <w:p>
+      <w:r>
+        <w:t>In naj bo n dolžina vhodnega seznama</w:t>
+      </w:r>
+      <w:r>
+        <w:t>(n) in stevila(k)</w:t>
+      </w:r>
+      <w:r>
+        <w:t>. Potem je naša časovna zahtevnost=O(</w:t>
+      </w:r>
+      <w:r>
+        <w:t>n^3-k^3</w:t>
+      </w:r>
+      <w:r>
+        <w:t>)</w:t>
+      </w:r>
+    </w:p>
+    <w:p>
+      <w:r>
+        <w:t>Saj je stevilo operacij približno n+(n-k)sum(i=2,n-k)(3+</w:t>
+      </w:r>
+      <w:r>
+        <w:t>3</w:t>
+      </w:r>
+      <w:r>
+        <w:t>i+</w:t>
+      </w:r>
+      <w:r>
+        <w:t>3</w:t>
+      </w:r>
+      <w:r>
+        <w:t>i-</w:t>
+      </w:r>
+      <w:r>
+        <w:t>3</w:t>
+      </w:r>
+      <w:r>
+        <w:t xml:space="preserve">) + len(resitve). Kjer je vsota enaka </w:t>
+      </w:r>
+    </w:p>
+    <w:p>
+      <w:r>
+        <w:t>3*(</w:t>
+      </w:r>
+      <w:r>
+        <w:t>k^2-k(2n+</w:t>
+      </w:r>
+      <w:r>
+        <w:t>1</w:t>
+      </w:r>
+      <w:r>
+        <w:t>)+n^2 +n-</w:t>
+      </w:r>
+      <w:r>
+        <w:t>2)</w:t>
+      </w:r>
+      <w:r>
+        <w:t>.</w:t>
+      </w:r>
+    </w:p>
+    <w:p/>
+    <w:p>
+      <w:r>
+        <w:t>Virie</w:t>
+      </w:r>
+    </w:p>
+    <w:p>
+      <w:r>
+        <w:t>[1] leetcode, Sliding Window Maximum(239),</w:t>
+      </w:r>
+    </w:p>
+    <w:p>
+      <w:hyperlink r:id="rId6" w:history="1">
+        <w:r>
+          <w:rPr>
+            <w:rStyle w:val="Hiperpovezava"/>
+          </w:rPr>
+          <w:t>https://leetcode.com/problems/sliding-window-maximum/</w:t>
+        </w:r>
+      </w:hyperlink>
+      <w:r>
+        <w:t xml:space="preserve"> [17.11.2023]</w:t>
       </w:r>
     </w:p>
     <w:sectPr>
@@ -174,7 +780,7 @@
   <w:abstractNum w:abstractNumId="0" w15:restartNumberingAfterBreak="0">
     <w:nsid w:val="4C452F7D"/>
     <w:multiLevelType w:val="hybridMultilevel"/>
-    <w:tmpl w:val="496417E4"/>
+    <w:tmpl w:val="E1F4CFA0"/>
     <w:lvl w:ilvl="0" w:tplc="04240001">
       <w:start w:val="1"/>
       <w:numFmt w:val="bullet"/>
@@ -729,6 +1335,29 @@
       <w:contextualSpacing/>
     </w:pPr>
   </w:style>
+  <w:style w:type="character" w:styleId="Hiperpovezava">
+    <w:name w:val="Hyperlink"/>
+    <w:basedOn w:val="Privzetapisavaodstavka"/>
+    <w:uiPriority w:val="99"/>
+    <w:unhideWhenUsed/>
+    <w:rsid w:val="00780BB2"/>
+    <w:rPr>
+      <w:color w:val="0563C1" w:themeColor="hyperlink"/>
+      <w:u w:val="single"/>
+    </w:rPr>
+  </w:style>
+  <w:style w:type="character" w:styleId="Nerazreenaomemba">
+    <w:name w:val="Unresolved Mention"/>
+    <w:basedOn w:val="Privzetapisavaodstavka"/>
+    <w:uiPriority w:val="99"/>
+    <w:semiHidden/>
+    <w:unhideWhenUsed/>
+    <w:rsid w:val="00780BB2"/>
+    <w:rPr>
+      <w:color w:val="605E5C"/>
+      <w:shd w:val="clear" w:color="auto" w:fill="E1DFDD"/>
+    </w:rPr>
+  </w:style>
 </w:styles>
 </file>
 
